--- a/forwadings/templets/after_arrive/PC-FORMAT.docx
+++ b/forwadings/templets/after_arrive/PC-FORMAT.docx
@@ -168,7 +168,6 @@
           <w:szCs w:val="30"/>
         </w:rPr>
       </w:pPr>
-      <w:proofErr w:type="spellStart"/>
       <w:r>
         <w:rPr>
           <w:rFonts w:ascii="SutonnyMJ" w:hAnsi="SutonnyMJ"/>
@@ -176,49 +175,8 @@
           <w:sz w:val="52"/>
           <w:szCs w:val="30"/>
         </w:rPr>
-        <w:t>MYcÖRvZš¿x</w:t>
-      </w:r>
-      <w:proofErr w:type="spellEnd"/>
-      <w:r>
-        <w:rPr>
-          <w:rFonts w:ascii="SutonnyMJ" w:hAnsi="SutonnyMJ"/>
-          <w:b/>
-          <w:sz w:val="52"/>
-          <w:szCs w:val="30"/>
-        </w:rPr>
-        <w:t xml:space="preserve"> </w:t>
-      </w:r>
-      <w:proofErr w:type="spellStart"/>
-      <w:r>
-        <w:rPr>
-          <w:rFonts w:ascii="SutonnyMJ" w:hAnsi="SutonnyMJ"/>
-          <w:b/>
-          <w:sz w:val="52"/>
-          <w:szCs w:val="30"/>
-        </w:rPr>
-        <w:t>evsjv‡`k</w:t>
-      </w:r>
-      <w:proofErr w:type="spellEnd"/>
-      <w:r>
-        <w:rPr>
-          <w:rFonts w:ascii="SutonnyMJ" w:hAnsi="SutonnyMJ"/>
-          <w:b/>
-          <w:sz w:val="52"/>
-          <w:szCs w:val="30"/>
-        </w:rPr>
-        <w:t xml:space="preserve"> </w:t>
-      </w:r>
-      <w:proofErr w:type="spellStart"/>
-      <w:r>
-        <w:rPr>
-          <w:rFonts w:ascii="SutonnyMJ" w:hAnsi="SutonnyMJ"/>
-          <w:b/>
-          <w:sz w:val="52"/>
-          <w:szCs w:val="30"/>
-        </w:rPr>
-        <w:t>miKvi</w:t>
-      </w:r>
-      <w:proofErr w:type="spellEnd"/>
+        <w:t>MYcÖRvZš¿x evsjv‡`k miKvi</w:t>
+      </w:r>
     </w:p>
     <w:p>
       <w:pPr>
@@ -248,7 +206,6 @@
           <w:szCs w:val="28"/>
         </w:rPr>
       </w:pPr>
-      <w:proofErr w:type="spellStart"/>
       <w:r>
         <w:rPr>
           <w:rFonts w:ascii="SutonnyMJ" w:hAnsi="SutonnyMJ"/>
@@ -256,57 +213,7 @@
           <w:sz w:val="32"/>
           <w:szCs w:val="28"/>
         </w:rPr>
-        <w:t>Kv÷g</w:t>
-      </w:r>
-      <w:proofErr w:type="spellEnd"/>
-      <w:r>
-        <w:rPr>
-          <w:rFonts w:ascii="SutonnyMJ" w:hAnsi="SutonnyMJ"/>
-          <w:b/>
-          <w:sz w:val="32"/>
-          <w:szCs w:val="28"/>
-        </w:rPr>
-        <w:t xml:space="preserve"> </w:t>
-      </w:r>
-      <w:proofErr w:type="spellStart"/>
-      <w:r>
-        <w:rPr>
-          <w:rFonts w:ascii="SutonnyMJ" w:hAnsi="SutonnyMJ"/>
-          <w:b/>
-          <w:sz w:val="32"/>
-          <w:szCs w:val="28"/>
-        </w:rPr>
-        <w:t>nvDm</w:t>
-      </w:r>
-      <w:proofErr w:type="spellEnd"/>
-      <w:r>
-        <w:rPr>
-          <w:rFonts w:ascii="SutonnyMJ" w:hAnsi="SutonnyMJ"/>
-          <w:b/>
-          <w:sz w:val="32"/>
-          <w:szCs w:val="28"/>
-        </w:rPr>
-        <w:t xml:space="preserve">, </w:t>
-      </w:r>
-      <w:proofErr w:type="spellStart"/>
-      <w:r>
-        <w:rPr>
-          <w:rFonts w:ascii="SutonnyMJ" w:hAnsi="SutonnyMJ"/>
-          <w:b/>
-          <w:sz w:val="32"/>
-          <w:szCs w:val="28"/>
-        </w:rPr>
-        <w:t>PÆMÖvg</w:t>
-      </w:r>
-      <w:proofErr w:type="spellEnd"/>
-      <w:r>
-        <w:rPr>
-          <w:rFonts w:ascii="SutonnyMJ" w:hAnsi="SutonnyMJ"/>
-          <w:b/>
-          <w:sz w:val="32"/>
-          <w:szCs w:val="28"/>
-        </w:rPr>
-        <w:t>|</w:t>
+        <w:t>Kv÷g nvDm, PÆMÖvg|</w:t>
       </w:r>
     </w:p>
     <w:p>
@@ -320,7 +227,6 @@
           <w:szCs w:val="30"/>
         </w:rPr>
       </w:pPr>
-      <w:proofErr w:type="gramStart"/>
       <w:r>
         <w:rPr>
           <w:b/>
@@ -328,17 +234,7 @@
           <w:sz w:val="26"/>
           <w:szCs w:val="28"/>
         </w:rPr>
-        <w:t>web</w:t>
-      </w:r>
-      <w:proofErr w:type="gramEnd"/>
-      <w:r>
-        <w:rPr>
-          <w:b/>
-          <w:color w:val="00B0F0"/>
-          <w:sz w:val="26"/>
-          <w:szCs w:val="28"/>
-        </w:rPr>
-        <w:t>: chc.gov.bd E-mail: customhousectg@gmail.com</w:t>
+        <w:t>web: chc.gov.bd E-mail: customhousectg@gmail.com</w:t>
       </w:r>
     </w:p>
     <w:p>
@@ -396,7 +292,6 @@
           </v:shape>
         </w:pict>
       </w:r>
-      <w:proofErr w:type="spellStart"/>
       <w:r>
         <w:rPr>
           <w:rFonts w:ascii="SutonnyMJ" w:hAnsi="SutonnyMJ"/>
@@ -404,49 +299,8 @@
           <w:sz w:val="44"/>
           <w:szCs w:val="32"/>
         </w:rPr>
-        <w:t>e›`i</w:t>
-      </w:r>
-      <w:proofErr w:type="spellEnd"/>
-      <w:r>
-        <w:rPr>
-          <w:rFonts w:ascii="SutonnyMJ" w:hAnsi="SutonnyMJ"/>
-          <w:b/>
-          <w:sz w:val="44"/>
-          <w:szCs w:val="32"/>
-        </w:rPr>
-        <w:t xml:space="preserve"> </w:t>
-      </w:r>
-      <w:proofErr w:type="spellStart"/>
-      <w:r>
-        <w:rPr>
-          <w:rFonts w:ascii="SutonnyMJ" w:hAnsi="SutonnyMJ"/>
-          <w:b/>
-          <w:sz w:val="44"/>
-          <w:szCs w:val="32"/>
-        </w:rPr>
-        <w:t>Z¨v‡Mi</w:t>
-      </w:r>
-      <w:proofErr w:type="spellEnd"/>
-      <w:r>
-        <w:rPr>
-          <w:rFonts w:ascii="SutonnyMJ" w:hAnsi="SutonnyMJ"/>
-          <w:b/>
-          <w:sz w:val="44"/>
-          <w:szCs w:val="32"/>
-        </w:rPr>
-        <w:t xml:space="preserve"> </w:t>
-      </w:r>
-      <w:proofErr w:type="spellStart"/>
-      <w:r>
-        <w:rPr>
-          <w:rFonts w:ascii="SutonnyMJ" w:hAnsi="SutonnyMJ"/>
-          <w:b/>
-          <w:sz w:val="44"/>
-          <w:szCs w:val="32"/>
-        </w:rPr>
-        <w:t>QvocÎ</w:t>
-      </w:r>
-      <w:proofErr w:type="spellEnd"/>
+        <w:t>e›`i Z¨v‡Mi QvocÎ</w:t>
+      </w:r>
     </w:p>
     <w:p>
       <w:pPr>
@@ -604,23 +458,7 @@
                 <w:rFonts w:eastAsia="Calibri"/>
                 <w:sz w:val="20"/>
               </w:rPr>
-              <w:t>${</w:t>
-            </w:r>
-            <w:proofErr w:type="spellStart"/>
-            <w:r>
-              <w:rPr>
-                <w:rFonts w:eastAsia="Calibri"/>
-                <w:sz w:val="20"/>
-              </w:rPr>
-              <w:t>msl_num</w:t>
-            </w:r>
-            <w:proofErr w:type="spellEnd"/>
-            <w:r>
-              <w:rPr>
-                <w:rFonts w:eastAsia="Calibri"/>
-                <w:sz w:val="20"/>
-              </w:rPr>
-              <w:t>}</w:t>
+              <w:t>${msl_num}</w:t>
             </w:r>
             <w:r>
               <w:rPr>
@@ -729,10 +567,6 @@
               </w:rPr>
             </w:pPr>
             <w:r>
-              <w:rPr>
-                <w:color w:val="2B2B2B"/>
-                <w:shd w:val="clear" w:color="auto" w:fill="FFFFFF"/>
-              </w:rPr>
               <w:t>MULTIPORT SHIPPING LTD</w:t>
             </w:r>
           </w:p>
@@ -796,24 +630,9 @@
               </w:rPr>
             </w:pPr>
             <w:r>
-              <w:rPr>
-                <w:color w:val="2B2B2B"/>
-                <w:shd w:val="clear" w:color="auto" w:fill="FFFFFF"/>
-              </w:rPr>
-              <w:t>MV.</w:t>
-            </w:r>
-            <w:r>
-              <w:rPr>
-                <w:color w:val="2B2B2B"/>
-                <w:shd w:val="clear" w:color="auto" w:fill="FFFFFF"/>
-              </w:rPr>
-              <w:t xml:space="preserve"> </w:t>
-            </w:r>
-            <w:r>
-              <w:rPr>
-                <w:color w:val="2B2B2B"/>
-                <w:shd w:val="clear" w:color="auto" w:fill="FFFFFF"/>
-              </w:rPr>
+              <w:t xml:space="preserve">MV. </w:t>
+            </w:r>
+            <w:r>
               <w:t>${vessel}</w:t>
             </w:r>
             <w:r>
@@ -893,15 +712,7 @@
               <w:t xml:space="preserve">CAPT. </w:t>
             </w:r>
             <w:r>
-              <w:t>${</w:t>
-            </w:r>
-            <w:proofErr w:type="spellStart"/>
-            <w:r>
-              <w:t>capt_name</w:t>
-            </w:r>
-            <w:proofErr w:type="spellEnd"/>
-            <w:r>
-              <w:t>}</w:t>
+              <w:t>${capt_name}</w:t>
             </w:r>
           </w:p>
           <w:tbl>
@@ -1144,25 +955,20 @@
               </w:rPr>
             </w:pPr>
             <w:r>
-              <w:t>${</w:t>
-            </w:r>
-            <w:proofErr w:type="spellStart"/>
-            <w:r>
-              <w:t>vsl_nrt</w:t>
-            </w:r>
-            <w:proofErr w:type="spellEnd"/>
-            <w:r>
-              <w:t>}</w:t>
+              <w:t>${vsl_nrt}</w:t>
             </w:r>
             <w:r>
               <w:t xml:space="preserve">  </w:t>
+            </w:r>
+            <w:r>
+              <w:t>MT</w:t>
             </w:r>
             <w:r>
               <w:rPr>
                 <w:color w:val="2B2B2B"/>
                 <w:shd w:val="clear" w:color="auto" w:fill="FFFFFF"/>
               </w:rPr>
-              <w:t xml:space="preserve">MT </w:t>
+              <w:t xml:space="preserve"> </w:t>
             </w:r>
           </w:p>
         </w:tc>
@@ -1225,15 +1031,7 @@
               </w:rPr>
             </w:pPr>
             <w:r>
-              <w:t>${</w:t>
-            </w:r>
-            <w:proofErr w:type="spellStart"/>
-            <w:r>
-              <w:t>vsl_nationality</w:t>
-            </w:r>
-            <w:proofErr w:type="spellEnd"/>
-            <w:r>
-              <w:t>}</w:t>
+              <w:t>${vsl_nationality}</w:t>
             </w:r>
             <w:r>
               <w:t xml:space="preserve"> </w:t>
@@ -1292,15 +1090,7 @@
           </w:tcPr>
           <w:p>
             <w:r>
-              <w:t>${</w:t>
-            </w:r>
-            <w:proofErr w:type="spellStart"/>
-            <w:r>
-              <w:t>next_port</w:t>
-            </w:r>
-            <w:proofErr w:type="spellEnd"/>
-            <w:r>
-              <w:t>}</w:t>
+              <w:t>${next_port}</w:t>
             </w:r>
           </w:p>
         </w:tc>
@@ -1334,29 +1124,7 @@
           <w:szCs w:val="28"/>
           <w:u w:val="single"/>
         </w:rPr>
-        <w:t>${</w:t>
-      </w:r>
-      <w:proofErr w:type="spellStart"/>
-      <w:r>
-        <w:rPr>
-          <w:rFonts w:ascii="Arial Black" w:hAnsi="Arial Black"/>
-          <w:b/>
-          <w:sz w:val="42"/>
-          <w:szCs w:val="28"/>
-          <w:u w:val="single"/>
-        </w:rPr>
-        <w:t>with_retention</w:t>
-      </w:r>
-      <w:proofErr w:type="spellEnd"/>
-      <w:r>
-        <w:rPr>
-          <w:rFonts w:ascii="Arial Black" w:hAnsi="Arial Black"/>
-          <w:b/>
-          <w:sz w:val="42"/>
-          <w:szCs w:val="28"/>
-          <w:u w:val="single"/>
-        </w:rPr>
-        <w:t>}</w:t>
+        <w:t>${with_retention}</w:t>
       </w:r>
       <w:r>
         <w:rPr>
@@ -1992,6 +1760,7 @@
   <w:style w:type="paragraph" w:default="1" w:styleId="Normal">
     <w:name w:val="Normal"/>
     <w:qFormat/>
+    <w:rsid w:val="00F40D6C"/>
     <w:rPr>
       <w:sz w:val="24"/>
       <w:szCs w:val="24"/>
@@ -2012,16 +1781,20 @@
     <w:rPr>
       <w:szCs w:val="20"/>
       <w:u w:val="single"/>
-      <w:lang/>
     </w:rPr>
   </w:style>
   <w:style w:type="character" w:default="1" w:styleId="DefaultParagraphFont">
     <w:name w:val="Default Paragraph Font"/>
+    <w:uiPriority w:val="1"/>
     <w:semiHidden/>
+    <w:unhideWhenUsed/>
   </w:style>
   <w:style w:type="table" w:default="1" w:styleId="TableNormal">
     <w:name w:val="Normal Table"/>
+    <w:uiPriority w:val="99"/>
     <w:semiHidden/>
+    <w:unhideWhenUsed/>
+    <w:qFormat/>
     <w:tblPr>
       <w:tblInd w:w="0" w:type="dxa"/>
       <w:tblCellMar>
@@ -2034,11 +1807,14 @@
   </w:style>
   <w:style w:type="numbering" w:default="1" w:styleId="NoList">
     <w:name w:val="No List"/>
+    <w:uiPriority w:val="99"/>
     <w:semiHidden/>
+    <w:unhideWhenUsed/>
   </w:style>
   <w:style w:type="paragraph" w:styleId="Header">
     <w:name w:val="header"/>
     <w:basedOn w:val="Normal"/>
+    <w:rsid w:val="00F40D6C"/>
     <w:pPr>
       <w:tabs>
         <w:tab w:val="center" w:pos="4320"/>
@@ -2052,6 +1828,7 @@
   <w:style w:type="paragraph" w:styleId="BodyTextIndent">
     <w:name w:val="Body Text Indent"/>
     <w:basedOn w:val="Normal"/>
+    <w:rsid w:val="00F40D6C"/>
     <w:pPr>
       <w:ind w:left="720" w:hanging="720"/>
       <w:jc w:val="both"/>
@@ -2063,6 +1840,7 @@
   <w:style w:type="paragraph" w:styleId="BodyText">
     <w:name w:val="Body Text"/>
     <w:basedOn w:val="Normal"/>
+    <w:rsid w:val="00F40D6C"/>
     <w:pPr>
       <w:spacing w:after="120"/>
     </w:pPr>
@@ -2070,6 +1848,7 @@
   <w:style w:type="paragraph" w:styleId="BodyText3">
     <w:name w:val="Body Text 3"/>
     <w:basedOn w:val="Normal"/>
+    <w:rsid w:val="00F40D6C"/>
     <w:pPr>
       <w:spacing w:after="120"/>
     </w:pPr>
@@ -2098,7 +1877,6 @@
       <w:rFonts w:ascii="Segoe UI" w:hAnsi="Segoe UI"/>
       <w:sz w:val="18"/>
       <w:szCs w:val="18"/>
-      <w:lang/>
     </w:rPr>
   </w:style>
   <w:style w:type="character" w:customStyle="1" w:styleId="BalloonTextChar">
@@ -2128,9 +1906,6 @@
     <w:pPr>
       <w:spacing w:after="120" w:line="480" w:lineRule="auto"/>
     </w:pPr>
-    <w:rPr>
-      <w:lang/>
-    </w:rPr>
   </w:style>
   <w:style w:type="character" w:customStyle="1" w:styleId="BodyText2Char">
     <w:name w:val="Body Text 2 Char"/>
@@ -2180,9 +1955,6 @@
         <w:tab w:val="right" w:pos="9360"/>
       </w:tabs>
     </w:pPr>
-    <w:rPr>
-      <w:lang/>
-    </w:rPr>
   </w:style>
   <w:style w:type="character" w:customStyle="1" w:styleId="FooterChar">
     <w:name w:val="Footer Char"/>
